--- a/R Resources/week10.docx
+++ b/R Resources/week10.docx
@@ -1,6 +1,6 @@
 
 <file path=word/document.xml><?xml version="1.0" encoding="utf-8"?>
-<w:document xmlns:wpc="http://schemas.microsoft.com/office/word/2010/wordprocessingCanvas" xmlns:cx="http://schemas.microsoft.com/office/drawing/2014/chartex" xmlns:cx1="http://schemas.microsoft.com/office/drawing/2015/9/8/chartex" xmlns:cx2="http://schemas.microsoft.com/office/drawing/2015/10/21/chartex" xmlns:cx3="http://schemas.microsoft.com/office/drawing/2016/5/9/chartex" xmlns:cx4="http://schemas.microsoft.com/office/drawing/2016/5/10/chartex" xmlns:cx5="http://schemas.microsoft.com/office/drawing/2016/5/11/chartex" xmlns:cx6="http://schemas.microsoft.com/office/drawing/2016/5/12/chartex" xmlns:cx7="http://schemas.microsoft.com/office/drawing/2016/5/13/chartex" xmlns:cx8="http://schemas.microsoft.com/office/drawing/2016/5/14/chartex" xmlns:mc="http://schemas.openxmlformats.org/markup-compatibility/2006" xmlns:aink="http://schemas.microsoft.com/office/drawing/2016/ink" xmlns:am3d="http://schemas.microsoft.com/office/drawing/2017/model3d" xmlns:o="urn:schemas-microsoft-com:office:office" xmlns:oel="http://schemas.microsoft.com/office/2019/extlst" xmlns:r="http://schemas.openxmlformats.org/officeDocument/2006/relationships" xmlns:m="http://schemas.openxmlformats.org/officeDocument/2006/math" xmlns:v="urn:schemas-microsoft-com:vml" xmlns:wp14="http://schemas.microsoft.com/office/word/2010/wordprocessingDrawing" xmlns:wp="http://schemas.openxmlformats.org/drawingml/2006/wordprocessingDrawing" xmlns:w10="urn:schemas-microsoft-com:office:word" xmlns:w="http://schemas.openxmlformats.org/wordprocessingml/2006/main" xmlns:w14="http://schemas.microsoft.com/office/word/2010/wordml" xmlns:w15="http://schemas.microsoft.com/office/word/2012/wordml" xmlns:w16cex="http://schemas.microsoft.com/office/word/2018/wordml/cex" xmlns:w16cid="http://schemas.microsoft.com/office/word/2016/wordml/cid" xmlns:w16="http://schemas.microsoft.com/office/word/2018/wordml" xmlns:w16sdtdh="http://schemas.microsoft.com/office/word/2020/wordml/sdtdatahash" xmlns:w16se="http://schemas.microsoft.com/office/word/2015/wordml/symex" xmlns:wpg="http://schemas.microsoft.com/office/word/2010/wordprocessingGroup" xmlns:wpi="http://schemas.microsoft.com/office/word/2010/wordprocessingInk" xmlns:wne="http://schemas.microsoft.com/office/word/2006/wordml" xmlns:wps="http://schemas.microsoft.com/office/word/2010/wordprocessingShape" mc:Ignorable="w14 w15 w16se w16cid w16 w16cex w16sdtdh wp14">
+<w:document xmlns:wpc="http://schemas.microsoft.com/office/word/2010/wordprocessingCanvas" xmlns:cx="http://schemas.microsoft.com/office/drawing/2014/chartex" xmlns:cx1="http://schemas.microsoft.com/office/drawing/2015/9/8/chartex" xmlns:cx2="http://schemas.microsoft.com/office/drawing/2015/10/21/chartex" xmlns:cx3="http://schemas.microsoft.com/office/drawing/2016/5/9/chartex" xmlns:cx4="http://schemas.microsoft.com/office/drawing/2016/5/10/chartex" xmlns:cx5="http://schemas.microsoft.com/office/drawing/2016/5/11/chartex" xmlns:cx6="http://schemas.microsoft.com/office/drawing/2016/5/12/chartex" xmlns:cx7="http://schemas.microsoft.com/office/drawing/2016/5/13/chartex" xmlns:cx8="http://schemas.microsoft.com/office/drawing/2016/5/14/chartex" xmlns:mc="http://schemas.openxmlformats.org/markup-compatibility/2006" xmlns:aink="http://schemas.microsoft.com/office/drawing/2016/ink" xmlns:am3d="http://schemas.microsoft.com/office/drawing/2017/model3d" xmlns:o="urn:schemas-microsoft-com:office:office" xmlns:oel="http://schemas.microsoft.com/office/2019/extlst" xmlns:r="http://schemas.openxmlformats.org/officeDocument/2006/relationships" xmlns:m="http://schemas.openxmlformats.org/officeDocument/2006/math" xmlns:v="urn:schemas-microsoft-com:vml" xmlns:wp14="http://schemas.microsoft.com/office/word/2010/wordprocessingDrawing" xmlns:wp="http://schemas.openxmlformats.org/drawingml/2006/wordprocessingDrawing" xmlns:w10="urn:schemas-microsoft-com:office:word" xmlns:w="http://schemas.openxmlformats.org/wordprocessingml/2006/main" xmlns:w14="http://schemas.microsoft.com/office/word/2010/wordml" xmlns:w15="http://schemas.microsoft.com/office/word/2012/wordml" xmlns:w16cex="http://schemas.microsoft.com/office/word/2018/wordml/cex" xmlns:w16cid="http://schemas.microsoft.com/office/word/2016/wordml/cid" xmlns:w16="http://schemas.microsoft.com/office/word/2018/wordml" xmlns:w16du="http://schemas.microsoft.com/office/word/2023/wordml/word16du" xmlns:w16sdtdh="http://schemas.microsoft.com/office/word/2020/wordml/sdtdatahash" xmlns:w16se="http://schemas.microsoft.com/office/word/2015/wordml/symex" xmlns:wpg="http://schemas.microsoft.com/office/word/2010/wordprocessingGroup" xmlns:wpi="http://schemas.microsoft.com/office/word/2010/wordprocessingInk" xmlns:wne="http://schemas.microsoft.com/office/word/2006/wordml" xmlns:wps="http://schemas.microsoft.com/office/word/2010/wordprocessingShape" mc:Ignorable="w14 w15 w16se w16cid w16 w16cex w16sdtdh wp14">
   <w:body>
     <w:p/>
     <w:tbl>
@@ -34,16 +34,7 @@
                 <w:sz w:val="28"/>
                 <w:szCs w:val="28"/>
               </w:rPr>
-              <w:t>Conducting a Theory-based</w:t>
-            </w:r>
-            <w:r>
-              <w:rPr>
-                <w:b/>
-                <w:bCs/>
-                <w:sz w:val="28"/>
-                <w:szCs w:val="28"/>
-              </w:rPr>
-              <w:t xml:space="preserve"> </w:t>
+              <w:t xml:space="preserve">Conducting a Theory-based </w:t>
             </w:r>
             <w:r>
               <w:rPr>
@@ -83,7 +74,6 @@
               </w:rPr>
             </w:pPr>
             <w:proofErr w:type="spellStart"/>
-            <w:proofErr w:type="gramStart"/>
             <w:r>
               <w:rPr>
                 <w:rFonts w:ascii="Courier New" w:hAnsi="Courier New" w:cs="Courier New"/>
@@ -99,98 +89,56 @@
               </w:rPr>
               <w:t>(</w:t>
             </w:r>
-            <w:proofErr w:type="gramEnd"/>
             <w:r>
               <w:rPr>
                 <w:rFonts w:ascii="Courier New" w:hAnsi="Courier New" w:cs="Courier New"/>
                 <w:color w:val="FF0000"/>
               </w:rPr>
-              <w:t>&lt;NAME OF RESPONSE VARIABLE&gt; ~ &lt;NAME OF EXPLANATORY VARIABLE</w:t>
-            </w:r>
-            <w:r>
-              <w:rPr>
-                <w:rFonts w:ascii="Courier New" w:hAnsi="Courier New" w:cs="Courier New"/>
+              <w:t xml:space="preserve">&lt;NAME OF RESPONSE VARIABLE&gt; ~ &lt;NAME OF EXPLANATORY VARIABLE 1&gt; </w:t>
+            </w:r>
+            <w:r>
+              <w:rPr>
+                <w:rFonts w:ascii="Courier New" w:hAnsi="Courier New" w:cs="Courier New"/>
+                <w:b/>
+                <w:bCs/>
                 <w:color w:val="FF0000"/>
               </w:rPr>
-              <w:t xml:space="preserve"> 1</w:t>
+              <w:t>+</w:t>
             </w:r>
             <w:r>
               <w:rPr>
                 <w:rFonts w:ascii="Courier New" w:hAnsi="Courier New" w:cs="Courier New"/>
                 <w:color w:val="FF0000"/>
               </w:rPr>
-              <w:t>&gt;</w:t>
+              <w:br/>
+              <w:t xml:space="preserve">    &lt;NAME OF EXPLANATORY VARIABLE 2&gt;</w:t>
+            </w:r>
+            <w:r>
+              <w:rPr>
+                <w:rFonts w:ascii="Courier New" w:hAnsi="Courier New" w:cs="Courier New"/>
+                <w:color w:val="000000" w:themeColor="text1"/>
+              </w:rPr>
+              <w:t>, data =</w:t>
             </w:r>
             <w:r>
               <w:rPr>
                 <w:rFonts w:ascii="Courier New" w:hAnsi="Courier New" w:cs="Courier New"/>
                 <w:color w:val="FF0000"/>
               </w:rPr>
-              <w:t xml:space="preserve"> </w:t>
-            </w:r>
-            <w:r>
-              <w:rPr>
-                <w:rFonts w:ascii="Courier New" w:hAnsi="Courier New" w:cs="Courier New"/>
-                <w:b/>
-                <w:bCs/>
-                <w:color w:val="FF0000"/>
-              </w:rPr>
-              <w:t>+</w:t>
-            </w:r>
-            <w:r>
-              <w:rPr>
-                <w:rFonts w:ascii="Courier New" w:hAnsi="Courier New" w:cs="Courier New"/>
-                <w:color w:val="FF0000"/>
+              <w:t xml:space="preserve"> &lt;NAME OF DATASET&gt;</w:t>
+            </w:r>
+            <w:r>
+              <w:rPr>
+                <w:rFonts w:ascii="Courier New" w:hAnsi="Courier New" w:cs="Courier New"/>
+              </w:rPr>
+              <w:t xml:space="preserve">) %&gt;% </w:t>
+            </w:r>
+            <w:r>
+              <w:rPr>
+                <w:rFonts w:ascii="Courier New" w:hAnsi="Courier New" w:cs="Courier New"/>
               </w:rPr>
               <w:br/>
-              <w:t xml:space="preserve">    </w:t>
-            </w:r>
-            <w:r>
-              <w:rPr>
-                <w:rFonts w:ascii="Courier New" w:hAnsi="Courier New" w:cs="Courier New"/>
-                <w:color w:val="FF0000"/>
-              </w:rPr>
-              <w:t xml:space="preserve">&lt;NAME OF EXPLANATORY VARIABLE </w:t>
-            </w:r>
-            <w:r>
-              <w:rPr>
-                <w:rFonts w:ascii="Courier New" w:hAnsi="Courier New" w:cs="Courier New"/>
-                <w:color w:val="FF0000"/>
-              </w:rPr>
-              <w:t>2</w:t>
-            </w:r>
-            <w:r>
-              <w:rPr>
-                <w:rFonts w:ascii="Courier New" w:hAnsi="Courier New" w:cs="Courier New"/>
-                <w:color w:val="FF0000"/>
-              </w:rPr>
-              <w:t>&gt;</w:t>
-            </w:r>
-            <w:r>
-              <w:rPr>
-                <w:rFonts w:ascii="Courier New" w:hAnsi="Courier New" w:cs="Courier New"/>
-                <w:color w:val="FF0000"/>
-              </w:rPr>
-              <w:t xml:space="preserve"> </w:t>
-            </w:r>
-            <w:r>
-              <w:rPr>
-                <w:rFonts w:ascii="Courier New" w:hAnsi="Courier New" w:cs="Courier New"/>
-              </w:rPr>
-              <w:t xml:space="preserve">) %&gt;% </w:t>
-            </w:r>
-            <w:r>
-              <w:rPr>
-                <w:rFonts w:ascii="Courier New" w:hAnsi="Courier New" w:cs="Courier New"/>
-              </w:rPr>
-              <w:br/>
-              <w:t xml:space="preserve">  </w:t>
-            </w:r>
-            <w:r>
-              <w:rPr>
-                <w:rFonts w:ascii="Courier New" w:hAnsi="Courier New" w:cs="Courier New"/>
-              </w:rPr>
-              <w:t>broom::tidy()</w:t>
+              <w:t xml:space="preserve">  broom::tidy()</w:t>
             </w:r>
           </w:p>
           <w:p>
@@ -324,6 +272,7 @@
               </w:rPr>
             </w:pPr>
             <w:proofErr w:type="spellStart"/>
+            <w:proofErr w:type="gramStart"/>
             <w:r>
               <w:rPr>
                 <w:rFonts w:ascii="Courier New" w:hAnsi="Courier New" w:cs="Courier New"/>
@@ -339,6 +288,7 @@
               </w:rPr>
               <w:t>(</w:t>
             </w:r>
+            <w:proofErr w:type="gramEnd"/>
             <w:r>
               <w:rPr>
                 <w:rFonts w:ascii="Courier New" w:hAnsi="Courier New" w:cs="Courier New"/>
@@ -361,7 +311,21 @@
                 <w:color w:val="FF0000"/>
               </w:rPr>
               <w:br/>
-              <w:t xml:space="preserve">    &lt;NAME OF EXPLANATORY VARIABLE 2&gt; </w:t>
+              <w:t xml:space="preserve">    &lt;NAME OF EXPLANATORY VARIABLE 2&gt;</w:t>
+            </w:r>
+            <w:r>
+              <w:rPr>
+                <w:rFonts w:ascii="Courier New" w:hAnsi="Courier New" w:cs="Courier New"/>
+                <w:color w:val="000000" w:themeColor="text1"/>
+              </w:rPr>
+              <w:t>, data =</w:t>
+            </w:r>
+            <w:r>
+              <w:rPr>
+                <w:rFonts w:ascii="Courier New" w:hAnsi="Courier New" w:cs="Courier New"/>
+                <w:color w:val="FF0000"/>
+              </w:rPr>
+              <w:t xml:space="preserve"> &lt;NAME OF DATASET&gt;</w:t>
             </w:r>
             <w:r>
               <w:rPr>
